--- a/Test_BP/Fol_2k_files_500(2)/de-DE/file 500_2 - Copy (331)_de.docx
+++ b/Test_BP/Fol_2k_files_500(2)/de-DE/file 500_2 - Copy (331)_de.docx
@@ -1,7 +1,7 @@
 
 <file path=word/document.xml><?xml version="1.0" encoding="utf-8"?>
 <w:document xmlns:wpc="http://schemas.microsoft.com/office/word/2010/wordprocessingCanvas" xmlns:cx="http://schemas.microsoft.com/office/drawing/2014/chartex" xmlns:cx1="http://schemas.microsoft.com/office/drawing/2015/9/8/chartex" xmlns:cx2="http://schemas.microsoft.com/office/drawing/2015/10/21/chartex" xmlns:cx3="http://schemas.microsoft.com/office/drawing/2016/5/9/chartex" xmlns:cx4="http://schemas.microsoft.com/office/drawing/2016/5/10/chartex" xmlns:cx5="http://schemas.microsoft.com/office/drawing/2016/5/11/chartex" xmlns:mc="http://schemas.openxmlformats.org/markup-compatibility/2006" xmlns:o="urn:schemas-microsoft-com:office:office" xmlns:r="http://schemas.openxmlformats.org/officeDocument/2006/relationships" xmlns:m="http://schemas.openxmlformats.org/officeDocument/2006/math" xmlns:v="urn:schemas-microsoft-com:vml" xmlns:wp14="http://schemas.microsoft.com/office/word/2010/wordprocessingDrawing" xmlns:wp="http://schemas.openxmlformats.org/drawingml/2006/wordprocessingDrawing" xmlns:w10="urn:schemas-microsoft-com:office:word" xmlns:w="http://schemas.openxmlformats.org/wordprocessingml/2006/main" xmlns:w14="http://schemas.microsoft.com/office/word/2010/wordml" xmlns:w15="http://schemas.microsoft.com/office/word/2012/wordml" xmlns:wne="http://schemas.microsoft.com/office/word/2006/wordml" xmlns:wpg="http://schemas.microsoft.com/office/word/2010/wordprocessingGroup" xmlns:wpi="http://schemas.microsoft.com/office/word/2010/wordprocessingInk" xmlns:wps="http://schemas.microsoft.com/office/word/2010/wordprocessingShape" mc:Ignorable="w14 w15 wp14">
-  <!-- Generated by Aspose.Words for Java 20.12.0 -->
+  <!-- Generated by Aspose.Words for Java 21.10.0 -->
   <w:body>
     <w:p>
       <w:pPr>
@@ -35,44 +35,44 @@
           <w:highlight w:val="none"/>
           <w:u w:val="none" w:color="auto"/>
           <w:effect w:val="none"/>
-          <w:bdr w:val="nil"/>
-          <w:shd w:val="clear" w:color="auto" w:fill="auto"/>
-          <w:vertAlign w:val="baseline"/>
-          <w:rtl w:val="0"/>
-          <w:cs w:val="0"/>
-          <w:lang w:val="de-DE" w:eastAsia="zh-TW" w:bidi="ar-SA"/>
-        </w:rPr>
-        <w:t>t éèxcéèpt tòô sòô téèmpéèr mûùtûùâál tâástéès mòôthéèr.</w:t>
-      </w:r>
-      <w:r>
-        <w:rPr>
-          <w:rStyle w:val="DefaultParagraphFont"/>
-          <w:rFonts w:ascii="Calibri" w:eastAsia="Calibri" w:hAnsi="Calibri" w:cs="Calibri"/>
-          <w:b w:val="0"/>
-          <w:bCs w:val="0"/>
-          <w:i w:val="0"/>
-          <w:iCs w:val="0"/>
-          <w:caps w:val="0"/>
-          <w:smallCaps w:val="0"/>
-          <w:strike w:val="0"/>
-          <w:dstrike w:val="0"/>
-          <w:outline w:val="0"/>
-          <w:shadow w:val="0"/>
-          <w:emboss w:val="0"/>
-          <w:imprint w:val="0"/>
-          <w:noProof w:val="0"/>
-          <w:vanish w:val="0"/>
-          <w:color w:val="auto"/>
-          <w:spacing w:val="0"/>
-          <w:w w:val="100"/>
-          <w:kern w:val="0"/>
-          <w:position w:val="0"/>
-          <w:sz w:val="22"/>
-          <w:szCs w:val="22"/>
-          <w:highlight w:val="none"/>
-          <w:u w:val="none" w:color="auto"/>
-          <w:effect w:val="none"/>
-          <w:bdr w:val="nil"/>
+          <w:bdr w:val="none" w:sz="0" w:space="0" w:color="auto"/>
+          <w:shd w:val="clear" w:color="auto" w:fill="auto"/>
+          <w:vertAlign w:val="baseline"/>
+          <w:rtl w:val="0"/>
+          <w:cs w:val="0"/>
+          <w:lang w:val="de-DE" w:eastAsia="zh-TW" w:bidi="ar-SA"/>
+        </w:rPr>
+        <w:t>t êêxcêêpt töò söò têêmpêêr mýútýúáál táástêês möòthêêr.</w:t>
+      </w:r>
+      <w:r>
+        <w:rPr>
+          <w:rStyle w:val="DefaultParagraphFont"/>
+          <w:rFonts w:ascii="Calibri" w:eastAsia="Calibri" w:hAnsi="Calibri" w:cs="Calibri"/>
+          <w:b w:val="0"/>
+          <w:bCs w:val="0"/>
+          <w:i w:val="0"/>
+          <w:iCs w:val="0"/>
+          <w:caps w:val="0"/>
+          <w:smallCaps w:val="0"/>
+          <w:strike w:val="0"/>
+          <w:dstrike w:val="0"/>
+          <w:outline w:val="0"/>
+          <w:shadow w:val="0"/>
+          <w:emboss w:val="0"/>
+          <w:imprint w:val="0"/>
+          <w:noProof w:val="0"/>
+          <w:vanish w:val="0"/>
+          <w:color w:val="auto"/>
+          <w:spacing w:val="0"/>
+          <w:w w:val="100"/>
+          <w:kern w:val="0"/>
+          <w:position w:val="0"/>
+          <w:sz w:val="22"/>
+          <w:szCs w:val="22"/>
+          <w:highlight w:val="none"/>
+          <w:u w:val="none" w:color="auto"/>
+          <w:effect w:val="none"/>
+          <w:bdr w:val="none" w:sz="0" w:space="0" w:color="auto"/>
           <w:shd w:val="clear" w:color="auto" w:fill="auto"/>
           <w:vertAlign w:val="baseline"/>
           <w:rtl w:val="0"/>
@@ -109,44 +109,44 @@
           <w:highlight w:val="none"/>
           <w:u w:val="none" w:color="auto"/>
           <w:effect w:val="none"/>
-          <w:bdr w:val="nil"/>
-          <w:shd w:val="clear" w:color="auto" w:fill="auto"/>
-          <w:vertAlign w:val="baseline"/>
-          <w:rtl w:val="0"/>
-          <w:cs w:val="0"/>
-          <w:lang w:val="de-DE" w:eastAsia="zh-TW" w:bidi="ar-SA"/>
-        </w:rPr>
-        <w:t>Íntëèrëèstëèd cúýltîïväátëèd îïts côòntîïnúýîïng nôòw yëèt äárëè.</w:t>
-      </w:r>
-      <w:r>
-        <w:rPr>
-          <w:rStyle w:val="DefaultParagraphFont"/>
-          <w:rFonts w:ascii="Calibri" w:eastAsia="Calibri" w:hAnsi="Calibri" w:cs="Calibri"/>
-          <w:b w:val="0"/>
-          <w:bCs w:val="0"/>
-          <w:i w:val="0"/>
-          <w:iCs w:val="0"/>
-          <w:caps w:val="0"/>
-          <w:smallCaps w:val="0"/>
-          <w:strike w:val="0"/>
-          <w:dstrike w:val="0"/>
-          <w:outline w:val="0"/>
-          <w:shadow w:val="0"/>
-          <w:emboss w:val="0"/>
-          <w:imprint w:val="0"/>
-          <w:noProof w:val="0"/>
-          <w:vanish w:val="0"/>
-          <w:color w:val="auto"/>
-          <w:spacing w:val="0"/>
-          <w:w w:val="100"/>
-          <w:kern w:val="0"/>
-          <w:position w:val="0"/>
-          <w:sz w:val="22"/>
-          <w:szCs w:val="22"/>
-          <w:highlight w:val="none"/>
-          <w:u w:val="none" w:color="auto"/>
-          <w:effect w:val="none"/>
-          <w:bdr w:val="nil"/>
+          <w:bdr w:val="none" w:sz="0" w:space="0" w:color="auto"/>
+          <w:shd w:val="clear" w:color="auto" w:fill="auto"/>
+          <w:vertAlign w:val="baseline"/>
+          <w:rtl w:val="0"/>
+          <w:cs w:val="0"/>
+          <w:lang w:val="de-DE" w:eastAsia="zh-TW" w:bidi="ar-SA"/>
+        </w:rPr>
+        <w:t>Ïntêêrêêstêêd cüúltíîváátêêd íîts cöóntíînüúíîng nöów yêêt áárêê.</w:t>
+      </w:r>
+      <w:r>
+        <w:rPr>
+          <w:rStyle w:val="DefaultParagraphFont"/>
+          <w:rFonts w:ascii="Calibri" w:eastAsia="Calibri" w:hAnsi="Calibri" w:cs="Calibri"/>
+          <w:b w:val="0"/>
+          <w:bCs w:val="0"/>
+          <w:i w:val="0"/>
+          <w:iCs w:val="0"/>
+          <w:caps w:val="0"/>
+          <w:smallCaps w:val="0"/>
+          <w:strike w:val="0"/>
+          <w:dstrike w:val="0"/>
+          <w:outline w:val="0"/>
+          <w:shadow w:val="0"/>
+          <w:emboss w:val="0"/>
+          <w:imprint w:val="0"/>
+          <w:noProof w:val="0"/>
+          <w:vanish w:val="0"/>
+          <w:color w:val="auto"/>
+          <w:spacing w:val="0"/>
+          <w:w w:val="100"/>
+          <w:kern w:val="0"/>
+          <w:position w:val="0"/>
+          <w:sz w:val="22"/>
+          <w:szCs w:val="22"/>
+          <w:highlight w:val="none"/>
+          <w:u w:val="none" w:color="auto"/>
+          <w:effect w:val="none"/>
+          <w:bdr w:val="none" w:sz="0" w:space="0" w:color="auto"/>
           <w:shd w:val="clear" w:color="auto" w:fill="auto"/>
           <w:vertAlign w:val="baseline"/>
           <w:rtl w:val="0"/>
@@ -183,44 +183,44 @@
           <w:highlight w:val="none"/>
           <w:u w:val="none" w:color="auto"/>
           <w:effect w:val="none"/>
-          <w:bdr w:val="nil"/>
-          <w:shd w:val="clear" w:color="auto" w:fill="auto"/>
-          <w:vertAlign w:val="baseline"/>
-          <w:rtl w:val="0"/>
-          <w:cs w:val="0"/>
-          <w:lang w:val="de-DE" w:eastAsia="zh-TW" w:bidi="ar-SA"/>
-        </w:rPr>
-        <w:t>Òùùt ììntëërëëstëëd âæccëëptâæncëë òóùùr pâærtììâælììty âæffròóntììng ùùnplëëâæsâænt why âædd.</w:t>
-      </w:r>
-      <w:r>
-        <w:rPr>
-          <w:rStyle w:val="DefaultParagraphFont"/>
-          <w:rFonts w:ascii="Calibri" w:eastAsia="Calibri" w:hAnsi="Calibri" w:cs="Calibri"/>
-          <w:b w:val="0"/>
-          <w:bCs w:val="0"/>
-          <w:i w:val="0"/>
-          <w:iCs w:val="0"/>
-          <w:caps w:val="0"/>
-          <w:smallCaps w:val="0"/>
-          <w:strike w:val="0"/>
-          <w:dstrike w:val="0"/>
-          <w:outline w:val="0"/>
-          <w:shadow w:val="0"/>
-          <w:emboss w:val="0"/>
-          <w:imprint w:val="0"/>
-          <w:noProof w:val="0"/>
-          <w:vanish w:val="0"/>
-          <w:color w:val="auto"/>
-          <w:spacing w:val="0"/>
-          <w:w w:val="100"/>
-          <w:kern w:val="0"/>
-          <w:position w:val="0"/>
-          <w:sz w:val="22"/>
-          <w:szCs w:val="22"/>
-          <w:highlight w:val="none"/>
-          <w:u w:val="none" w:color="auto"/>
-          <w:effect w:val="none"/>
-          <w:bdr w:val="nil"/>
+          <w:bdr w:val="none" w:sz="0" w:space="0" w:color="auto"/>
+          <w:shd w:val="clear" w:color="auto" w:fill="auto"/>
+          <w:vertAlign w:val="baseline"/>
+          <w:rtl w:val="0"/>
+          <w:cs w:val="0"/>
+          <w:lang w:val="de-DE" w:eastAsia="zh-TW" w:bidi="ar-SA"/>
+        </w:rPr>
+        <w:t>Õüýt ììntêêrêêstêêd áæccêêptáæncêê óöüýr páærtììáælììty áæffróöntììng üýnplêêáæsáænt why áædd.</w:t>
+      </w:r>
+      <w:r>
+        <w:rPr>
+          <w:rStyle w:val="DefaultParagraphFont"/>
+          <w:rFonts w:ascii="Calibri" w:eastAsia="Calibri" w:hAnsi="Calibri" w:cs="Calibri"/>
+          <w:b w:val="0"/>
+          <w:bCs w:val="0"/>
+          <w:i w:val="0"/>
+          <w:iCs w:val="0"/>
+          <w:caps w:val="0"/>
+          <w:smallCaps w:val="0"/>
+          <w:strike w:val="0"/>
+          <w:dstrike w:val="0"/>
+          <w:outline w:val="0"/>
+          <w:shadow w:val="0"/>
+          <w:emboss w:val="0"/>
+          <w:imprint w:val="0"/>
+          <w:noProof w:val="0"/>
+          <w:vanish w:val="0"/>
+          <w:color w:val="auto"/>
+          <w:spacing w:val="0"/>
+          <w:w w:val="100"/>
+          <w:kern w:val="0"/>
+          <w:position w:val="0"/>
+          <w:sz w:val="22"/>
+          <w:szCs w:val="22"/>
+          <w:highlight w:val="none"/>
+          <w:u w:val="none" w:color="auto"/>
+          <w:effect w:val="none"/>
+          <w:bdr w:val="none" w:sz="0" w:space="0" w:color="auto"/>
           <w:shd w:val="clear" w:color="auto" w:fill="auto"/>
           <w:vertAlign w:val="baseline"/>
           <w:rtl w:val="0"/>
@@ -257,44 +257,44 @@
           <w:highlight w:val="none"/>
           <w:u w:val="none" w:color="auto"/>
           <w:effect w:val="none"/>
-          <w:bdr w:val="nil"/>
-          <w:shd w:val="clear" w:color="auto" w:fill="auto"/>
-          <w:vertAlign w:val="baseline"/>
-          <w:rtl w:val="0"/>
-          <w:cs w:val="0"/>
-          <w:lang w:val="de-DE" w:eastAsia="zh-TW" w:bidi="ar-SA"/>
-        </w:rPr>
-        <w:t>Éstèëèëm gàårdèën mèën yèët shy côõüûrsèë.</w:t>
-      </w:r>
-      <w:r>
-        <w:rPr>
-          <w:rStyle w:val="DefaultParagraphFont"/>
-          <w:rFonts w:ascii="Calibri" w:eastAsia="Calibri" w:hAnsi="Calibri" w:cs="Calibri"/>
-          <w:b w:val="0"/>
-          <w:bCs w:val="0"/>
-          <w:i w:val="0"/>
-          <w:iCs w:val="0"/>
-          <w:caps w:val="0"/>
-          <w:smallCaps w:val="0"/>
-          <w:strike w:val="0"/>
-          <w:dstrike w:val="0"/>
-          <w:outline w:val="0"/>
-          <w:shadow w:val="0"/>
-          <w:emboss w:val="0"/>
-          <w:imprint w:val="0"/>
-          <w:noProof w:val="0"/>
-          <w:vanish w:val="0"/>
-          <w:color w:val="auto"/>
-          <w:spacing w:val="0"/>
-          <w:w w:val="100"/>
-          <w:kern w:val="0"/>
-          <w:position w:val="0"/>
-          <w:sz w:val="22"/>
-          <w:szCs w:val="22"/>
-          <w:highlight w:val="none"/>
-          <w:u w:val="none" w:color="auto"/>
-          <w:effect w:val="none"/>
-          <w:bdr w:val="nil"/>
+          <w:bdr w:val="none" w:sz="0" w:space="0" w:color="auto"/>
+          <w:shd w:val="clear" w:color="auto" w:fill="auto"/>
+          <w:vertAlign w:val="baseline"/>
+          <w:rtl w:val="0"/>
+          <w:cs w:val="0"/>
+          <w:lang w:val="de-DE" w:eastAsia="zh-TW" w:bidi="ar-SA"/>
+        </w:rPr>
+        <w:t>Ëstêëêëm gâårdêën mêën yêët shy cõôùürsêë.</w:t>
+      </w:r>
+      <w:r>
+        <w:rPr>
+          <w:rStyle w:val="DefaultParagraphFont"/>
+          <w:rFonts w:ascii="Calibri" w:eastAsia="Calibri" w:hAnsi="Calibri" w:cs="Calibri"/>
+          <w:b w:val="0"/>
+          <w:bCs w:val="0"/>
+          <w:i w:val="0"/>
+          <w:iCs w:val="0"/>
+          <w:caps w:val="0"/>
+          <w:smallCaps w:val="0"/>
+          <w:strike w:val="0"/>
+          <w:dstrike w:val="0"/>
+          <w:outline w:val="0"/>
+          <w:shadow w:val="0"/>
+          <w:emboss w:val="0"/>
+          <w:imprint w:val="0"/>
+          <w:noProof w:val="0"/>
+          <w:vanish w:val="0"/>
+          <w:color w:val="auto"/>
+          <w:spacing w:val="0"/>
+          <w:w w:val="100"/>
+          <w:kern w:val="0"/>
+          <w:position w:val="0"/>
+          <w:sz w:val="22"/>
+          <w:szCs w:val="22"/>
+          <w:highlight w:val="none"/>
+          <w:u w:val="none" w:color="auto"/>
+          <w:effect w:val="none"/>
+          <w:bdr w:val="none" w:sz="0" w:space="0" w:color="auto"/>
           <w:shd w:val="clear" w:color="auto" w:fill="auto"/>
           <w:vertAlign w:val="baseline"/>
           <w:rtl w:val="0"/>
@@ -331,44 +331,44 @@
           <w:highlight w:val="none"/>
           <w:u w:val="none" w:color="auto"/>
           <w:effect w:val="none"/>
-          <w:bdr w:val="nil"/>
-          <w:shd w:val="clear" w:color="auto" w:fill="auto"/>
-          <w:vertAlign w:val="baseline"/>
-          <w:rtl w:val="0"/>
-          <w:cs w:val="0"/>
-          <w:lang w:val="de-DE" w:eastAsia="zh-TW" w:bidi="ar-SA"/>
-        </w:rPr>
-        <w:t>Cóônsýültéëd ýüp my tóôléërààbly sóôméëtììméës péërpéëtýüààl óôh.</w:t>
-      </w:r>
-      <w:r>
-        <w:rPr>
-          <w:rStyle w:val="DefaultParagraphFont"/>
-          <w:rFonts w:ascii="Calibri" w:eastAsia="Calibri" w:hAnsi="Calibri" w:cs="Calibri"/>
-          <w:b w:val="0"/>
-          <w:bCs w:val="0"/>
-          <w:i w:val="0"/>
-          <w:iCs w:val="0"/>
-          <w:caps w:val="0"/>
-          <w:smallCaps w:val="0"/>
-          <w:strike w:val="0"/>
-          <w:dstrike w:val="0"/>
-          <w:outline w:val="0"/>
-          <w:shadow w:val="0"/>
-          <w:emboss w:val="0"/>
-          <w:imprint w:val="0"/>
-          <w:noProof w:val="0"/>
-          <w:vanish w:val="0"/>
-          <w:color w:val="auto"/>
-          <w:spacing w:val="0"/>
-          <w:w w:val="100"/>
-          <w:kern w:val="0"/>
-          <w:position w:val="0"/>
-          <w:sz w:val="22"/>
-          <w:szCs w:val="22"/>
-          <w:highlight w:val="none"/>
-          <w:u w:val="none" w:color="auto"/>
-          <w:effect w:val="none"/>
-          <w:bdr w:val="nil"/>
+          <w:bdr w:val="none" w:sz="0" w:space="0" w:color="auto"/>
+          <w:shd w:val="clear" w:color="auto" w:fill="auto"/>
+          <w:vertAlign w:val="baseline"/>
+          <w:rtl w:val="0"/>
+          <w:cs w:val="0"/>
+          <w:lang w:val="de-DE" w:eastAsia="zh-TW" w:bidi="ar-SA"/>
+        </w:rPr>
+        <w:t>Cöònsüültëèd üüp my töòlëèräàbly söòmëètíìmëès pëèrpëètüüäàl öòh.</w:t>
+      </w:r>
+      <w:r>
+        <w:rPr>
+          <w:rStyle w:val="DefaultParagraphFont"/>
+          <w:rFonts w:ascii="Calibri" w:eastAsia="Calibri" w:hAnsi="Calibri" w:cs="Calibri"/>
+          <w:b w:val="0"/>
+          <w:bCs w:val="0"/>
+          <w:i w:val="0"/>
+          <w:iCs w:val="0"/>
+          <w:caps w:val="0"/>
+          <w:smallCaps w:val="0"/>
+          <w:strike w:val="0"/>
+          <w:dstrike w:val="0"/>
+          <w:outline w:val="0"/>
+          <w:shadow w:val="0"/>
+          <w:emboss w:val="0"/>
+          <w:imprint w:val="0"/>
+          <w:noProof w:val="0"/>
+          <w:vanish w:val="0"/>
+          <w:color w:val="auto"/>
+          <w:spacing w:val="0"/>
+          <w:w w:val="100"/>
+          <w:kern w:val="0"/>
+          <w:position w:val="0"/>
+          <w:sz w:val="22"/>
+          <w:szCs w:val="22"/>
+          <w:highlight w:val="none"/>
+          <w:u w:val="none" w:color="auto"/>
+          <w:effect w:val="none"/>
+          <w:bdr w:val="none" w:sz="0" w:space="0" w:color="auto"/>
           <w:shd w:val="clear" w:color="auto" w:fill="auto"/>
           <w:vertAlign w:val="baseline"/>
           <w:rtl w:val="0"/>
@@ -405,44 +405,44 @@
           <w:highlight w:val="none"/>
           <w:u w:val="none" w:color="auto"/>
           <w:effect w:val="none"/>
-          <w:bdr w:val="nil"/>
-          <w:shd w:val="clear" w:color="auto" w:fill="auto"/>
-          <w:vertAlign w:val="baseline"/>
-          <w:rtl w:val="0"/>
-          <w:cs w:val="0"/>
-          <w:lang w:val="de-DE" w:eastAsia="zh-TW" w:bidi="ar-SA"/>
-        </w:rPr>
-        <w:t>Éxpréèssìîóön æâccéèptæâncéè ìîmprúýdéèncéè pæârtìîcúýlæâr hæâd éèæât úýnsæâtìîæâbléè.</w:t>
-      </w:r>
-      <w:r>
-        <w:rPr>
-          <w:rStyle w:val="DefaultParagraphFont"/>
-          <w:rFonts w:ascii="Calibri" w:eastAsia="Calibri" w:hAnsi="Calibri" w:cs="Calibri"/>
-          <w:b w:val="0"/>
-          <w:bCs w:val="0"/>
-          <w:i w:val="0"/>
-          <w:iCs w:val="0"/>
-          <w:caps w:val="0"/>
-          <w:smallCaps w:val="0"/>
-          <w:strike w:val="0"/>
-          <w:dstrike w:val="0"/>
-          <w:outline w:val="0"/>
-          <w:shadow w:val="0"/>
-          <w:emboss w:val="0"/>
-          <w:imprint w:val="0"/>
-          <w:noProof w:val="0"/>
-          <w:vanish w:val="0"/>
-          <w:color w:val="auto"/>
-          <w:spacing w:val="0"/>
-          <w:w w:val="100"/>
-          <w:kern w:val="0"/>
-          <w:position w:val="0"/>
-          <w:sz w:val="22"/>
-          <w:szCs w:val="22"/>
-          <w:highlight w:val="none"/>
-          <w:u w:val="none" w:color="auto"/>
-          <w:effect w:val="none"/>
-          <w:bdr w:val="nil"/>
+          <w:bdr w:val="none" w:sz="0" w:space="0" w:color="auto"/>
+          <w:shd w:val="clear" w:color="auto" w:fill="auto"/>
+          <w:vertAlign w:val="baseline"/>
+          <w:rtl w:val="0"/>
+          <w:cs w:val="0"/>
+          <w:lang w:val="de-DE" w:eastAsia="zh-TW" w:bidi="ar-SA"/>
+        </w:rPr>
+        <w:t>Èxprëéssíìöón äãccëéptäãncëé íìmprüûdëéncëé päãrtíìcüûläãr häãd ëéäãt üûnsäãtíìäãblëé.</w:t>
+      </w:r>
+      <w:r>
+        <w:rPr>
+          <w:rStyle w:val="DefaultParagraphFont"/>
+          <w:rFonts w:ascii="Calibri" w:eastAsia="Calibri" w:hAnsi="Calibri" w:cs="Calibri"/>
+          <w:b w:val="0"/>
+          <w:bCs w:val="0"/>
+          <w:i w:val="0"/>
+          <w:iCs w:val="0"/>
+          <w:caps w:val="0"/>
+          <w:smallCaps w:val="0"/>
+          <w:strike w:val="0"/>
+          <w:dstrike w:val="0"/>
+          <w:outline w:val="0"/>
+          <w:shadow w:val="0"/>
+          <w:emboss w:val="0"/>
+          <w:imprint w:val="0"/>
+          <w:noProof w:val="0"/>
+          <w:vanish w:val="0"/>
+          <w:color w:val="auto"/>
+          <w:spacing w:val="0"/>
+          <w:w w:val="100"/>
+          <w:kern w:val="0"/>
+          <w:position w:val="0"/>
+          <w:sz w:val="22"/>
+          <w:szCs w:val="22"/>
+          <w:highlight w:val="none"/>
+          <w:u w:val="none" w:color="auto"/>
+          <w:effect w:val="none"/>
+          <w:bdr w:val="none" w:sz="0" w:space="0" w:color="auto"/>
           <w:shd w:val="clear" w:color="auto" w:fill="auto"/>
           <w:vertAlign w:val="baseline"/>
           <w:rtl w:val="0"/>
@@ -485,44 +485,44 @@
           <w:highlight w:val="none"/>
           <w:u w:val="none" w:color="auto"/>
           <w:effect w:val="none"/>
-          <w:bdr w:val="nil"/>
-          <w:shd w:val="clear" w:color="auto" w:fill="auto"/>
-          <w:vertAlign w:val="baseline"/>
-          <w:rtl w:val="0"/>
-          <w:cs w:val="0"/>
-          <w:lang w:val="de-DE" w:eastAsia="zh-TW" w:bidi="ar-SA"/>
-        </w:rPr>
-        <w:t>Háåd dèènòõtïïng pròõpèèrly jòõïïntúûrèè yòõúû òõccáåsïïòõn dïïrèèctly ráåïïllèèry.</w:t>
-      </w:r>
-      <w:r>
-        <w:rPr>
-          <w:rStyle w:val="DefaultParagraphFont"/>
-          <w:rFonts w:ascii="Calibri" w:eastAsia="Calibri" w:hAnsi="Calibri" w:cs="Calibri"/>
-          <w:b w:val="0"/>
-          <w:bCs w:val="0"/>
-          <w:i w:val="0"/>
-          <w:iCs w:val="0"/>
-          <w:caps w:val="0"/>
-          <w:smallCaps w:val="0"/>
-          <w:strike w:val="0"/>
-          <w:dstrike w:val="0"/>
-          <w:outline w:val="0"/>
-          <w:shadow w:val="0"/>
-          <w:emboss w:val="0"/>
-          <w:imprint w:val="0"/>
-          <w:noProof w:val="0"/>
-          <w:vanish w:val="0"/>
-          <w:color w:val="auto"/>
-          <w:spacing w:val="0"/>
-          <w:w w:val="100"/>
-          <w:kern w:val="0"/>
-          <w:position w:val="0"/>
-          <w:sz w:val="22"/>
-          <w:szCs w:val="22"/>
-          <w:highlight w:val="none"/>
-          <w:u w:val="none" w:color="auto"/>
-          <w:effect w:val="none"/>
-          <w:bdr w:val="nil"/>
+          <w:bdr w:val="none" w:sz="0" w:space="0" w:color="auto"/>
+          <w:shd w:val="clear" w:color="auto" w:fill="auto"/>
+          <w:vertAlign w:val="baseline"/>
+          <w:rtl w:val="0"/>
+          <w:cs w:val="0"/>
+          <w:lang w:val="de-DE" w:eastAsia="zh-TW" w:bidi="ar-SA"/>
+        </w:rPr>
+        <w:t>Hâàd déènóõtîíng próõpéèrly jóõîíntúûréè yóõúû óõccâàsîíóõn dîíréèctly râàîílléèry.</w:t>
+      </w:r>
+      <w:r>
+        <w:rPr>
+          <w:rStyle w:val="DefaultParagraphFont"/>
+          <w:rFonts w:ascii="Calibri" w:eastAsia="Calibri" w:hAnsi="Calibri" w:cs="Calibri"/>
+          <w:b w:val="0"/>
+          <w:bCs w:val="0"/>
+          <w:i w:val="0"/>
+          <w:iCs w:val="0"/>
+          <w:caps w:val="0"/>
+          <w:smallCaps w:val="0"/>
+          <w:strike w:val="0"/>
+          <w:dstrike w:val="0"/>
+          <w:outline w:val="0"/>
+          <w:shadow w:val="0"/>
+          <w:emboss w:val="0"/>
+          <w:imprint w:val="0"/>
+          <w:noProof w:val="0"/>
+          <w:vanish w:val="0"/>
+          <w:color w:val="auto"/>
+          <w:spacing w:val="0"/>
+          <w:w w:val="100"/>
+          <w:kern w:val="0"/>
+          <w:position w:val="0"/>
+          <w:sz w:val="22"/>
+          <w:szCs w:val="22"/>
+          <w:highlight w:val="none"/>
+          <w:u w:val="none" w:color="auto"/>
+          <w:effect w:val="none"/>
+          <w:bdr w:val="none" w:sz="0" w:space="0" w:color="auto"/>
           <w:shd w:val="clear" w:color="auto" w:fill="auto"/>
           <w:vertAlign w:val="baseline"/>
           <w:rtl w:val="0"/>
@@ -559,44 +559,44 @@
           <w:highlight w:val="none"/>
           <w:u w:val="none" w:color="auto"/>
           <w:effect w:val="none"/>
-          <w:bdr w:val="nil"/>
-          <w:shd w:val="clear" w:color="auto" w:fill="auto"/>
-          <w:vertAlign w:val="baseline"/>
-          <w:rtl w:val="0"/>
-          <w:cs w:val="0"/>
-          <w:lang w:val="de-DE" w:eastAsia="zh-TW" w:bidi="ar-SA"/>
-        </w:rPr>
-        <w:t>Ìn sæàîîd töó öóf pöóöór fûüll bêè pöóst fæàcêè snûüg.</w:t>
-      </w:r>
-      <w:r>
-        <w:rPr>
-          <w:rStyle w:val="DefaultParagraphFont"/>
-          <w:rFonts w:ascii="Calibri" w:eastAsia="Calibri" w:hAnsi="Calibri" w:cs="Calibri"/>
-          <w:b w:val="0"/>
-          <w:bCs w:val="0"/>
-          <w:i w:val="0"/>
-          <w:iCs w:val="0"/>
-          <w:caps w:val="0"/>
-          <w:smallCaps w:val="0"/>
-          <w:strike w:val="0"/>
-          <w:dstrike w:val="0"/>
-          <w:outline w:val="0"/>
-          <w:shadow w:val="0"/>
-          <w:emboss w:val="0"/>
-          <w:imprint w:val="0"/>
-          <w:noProof w:val="0"/>
-          <w:vanish w:val="0"/>
-          <w:color w:val="auto"/>
-          <w:spacing w:val="0"/>
-          <w:w w:val="100"/>
-          <w:kern w:val="0"/>
-          <w:position w:val="0"/>
-          <w:sz w:val="22"/>
-          <w:szCs w:val="22"/>
-          <w:highlight w:val="none"/>
-          <w:u w:val="none" w:color="auto"/>
-          <w:effect w:val="none"/>
-          <w:bdr w:val="nil"/>
+          <w:bdr w:val="none" w:sz="0" w:space="0" w:color="auto"/>
+          <w:shd w:val="clear" w:color="auto" w:fill="auto"/>
+          <w:vertAlign w:val="baseline"/>
+          <w:rtl w:val="0"/>
+          <w:cs w:val="0"/>
+          <w:lang w:val="de-DE" w:eastAsia="zh-TW" w:bidi="ar-SA"/>
+        </w:rPr>
+        <w:t>Ìn sååïìd töó öóf pöóöór fûùll bèë pöóst fååcèë snûùg.</w:t>
+      </w:r>
+      <w:r>
+        <w:rPr>
+          <w:rStyle w:val="DefaultParagraphFont"/>
+          <w:rFonts w:ascii="Calibri" w:eastAsia="Calibri" w:hAnsi="Calibri" w:cs="Calibri"/>
+          <w:b w:val="0"/>
+          <w:bCs w:val="0"/>
+          <w:i w:val="0"/>
+          <w:iCs w:val="0"/>
+          <w:caps w:val="0"/>
+          <w:smallCaps w:val="0"/>
+          <w:strike w:val="0"/>
+          <w:dstrike w:val="0"/>
+          <w:outline w:val="0"/>
+          <w:shadow w:val="0"/>
+          <w:emboss w:val="0"/>
+          <w:imprint w:val="0"/>
+          <w:noProof w:val="0"/>
+          <w:vanish w:val="0"/>
+          <w:color w:val="auto"/>
+          <w:spacing w:val="0"/>
+          <w:w w:val="100"/>
+          <w:kern w:val="0"/>
+          <w:position w:val="0"/>
+          <w:sz w:val="22"/>
+          <w:szCs w:val="22"/>
+          <w:highlight w:val="none"/>
+          <w:u w:val="none" w:color="auto"/>
+          <w:effect w:val="none"/>
+          <w:bdr w:val="none" w:sz="0" w:space="0" w:color="auto"/>
           <w:shd w:val="clear" w:color="auto" w:fill="auto"/>
           <w:vertAlign w:val="baseline"/>
           <w:rtl w:val="0"/>
@@ -633,44 +633,44 @@
           <w:highlight w:val="none"/>
           <w:u w:val="none" w:color="auto"/>
           <w:effect w:val="none"/>
-          <w:bdr w:val="nil"/>
-          <w:shd w:val="clear" w:color="auto" w:fill="auto"/>
-          <w:vertAlign w:val="baseline"/>
-          <w:rtl w:val="0"/>
-          <w:cs w:val="0"/>
-          <w:lang w:val="de-DE" w:eastAsia="zh-TW" w:bidi="ar-SA"/>
-        </w:rPr>
-        <w:t>Ïntröódùúcêéd ìímprùúdêéncêé sêéêé sãæy ùúnplêéãæsìíng dêévöónshìírêé ãæccêéptãæncêé söón.</w:t>
-      </w:r>
-      <w:r>
-        <w:rPr>
-          <w:rStyle w:val="DefaultParagraphFont"/>
-          <w:rFonts w:ascii="Calibri" w:eastAsia="Calibri" w:hAnsi="Calibri" w:cs="Calibri"/>
-          <w:b w:val="0"/>
-          <w:bCs w:val="0"/>
-          <w:i w:val="0"/>
-          <w:iCs w:val="0"/>
-          <w:caps w:val="0"/>
-          <w:smallCaps w:val="0"/>
-          <w:strike w:val="0"/>
-          <w:dstrike w:val="0"/>
-          <w:outline w:val="0"/>
-          <w:shadow w:val="0"/>
-          <w:emboss w:val="0"/>
-          <w:imprint w:val="0"/>
-          <w:noProof w:val="0"/>
-          <w:vanish w:val="0"/>
-          <w:color w:val="auto"/>
-          <w:spacing w:val="0"/>
-          <w:w w:val="100"/>
-          <w:kern w:val="0"/>
-          <w:position w:val="0"/>
-          <w:sz w:val="22"/>
-          <w:szCs w:val="22"/>
-          <w:highlight w:val="none"/>
-          <w:u w:val="none" w:color="auto"/>
-          <w:effect w:val="none"/>
-          <w:bdr w:val="nil"/>
+          <w:bdr w:val="none" w:sz="0" w:space="0" w:color="auto"/>
+          <w:shd w:val="clear" w:color="auto" w:fill="auto"/>
+          <w:vertAlign w:val="baseline"/>
+          <w:rtl w:val="0"/>
+          <w:cs w:val="0"/>
+          <w:lang w:val="de-DE" w:eastAsia="zh-TW" w:bidi="ar-SA"/>
+        </w:rPr>
+        <w:t>Ïntróôdùúcèêd ìîmprùúdèêncèê sèêèê sããy ùúnplèêããsìîng dèêvóônshìîrèê ããccèêptããncèê sóôn.</w:t>
+      </w:r>
+      <w:r>
+        <w:rPr>
+          <w:rStyle w:val="DefaultParagraphFont"/>
+          <w:rFonts w:ascii="Calibri" w:eastAsia="Calibri" w:hAnsi="Calibri" w:cs="Calibri"/>
+          <w:b w:val="0"/>
+          <w:bCs w:val="0"/>
+          <w:i w:val="0"/>
+          <w:iCs w:val="0"/>
+          <w:caps w:val="0"/>
+          <w:smallCaps w:val="0"/>
+          <w:strike w:val="0"/>
+          <w:dstrike w:val="0"/>
+          <w:outline w:val="0"/>
+          <w:shadow w:val="0"/>
+          <w:emboss w:val="0"/>
+          <w:imprint w:val="0"/>
+          <w:noProof w:val="0"/>
+          <w:vanish w:val="0"/>
+          <w:color w:val="auto"/>
+          <w:spacing w:val="0"/>
+          <w:w w:val="100"/>
+          <w:kern w:val="0"/>
+          <w:position w:val="0"/>
+          <w:sz w:val="22"/>
+          <w:szCs w:val="22"/>
+          <w:highlight w:val="none"/>
+          <w:u w:val="none" w:color="auto"/>
+          <w:effect w:val="none"/>
+          <w:bdr w:val="none" w:sz="0" w:space="0" w:color="auto"/>
           <w:shd w:val="clear" w:color="auto" w:fill="auto"/>
           <w:vertAlign w:val="baseline"/>
           <w:rtl w:val="0"/>
@@ -707,44 +707,44 @@
           <w:highlight w:val="none"/>
           <w:u w:val="none" w:color="auto"/>
           <w:effect w:val="none"/>
-          <w:bdr w:val="nil"/>
-          <w:shd w:val="clear" w:color="auto" w:fill="auto"/>
-          <w:vertAlign w:val="baseline"/>
-          <w:rtl w:val="0"/>
-          <w:cs w:val="0"/>
-          <w:lang w:val="de-DE" w:eastAsia="zh-TW" w:bidi="ar-SA"/>
-        </w:rPr>
-        <w:t>Êxèètèèr löóngèèr wîîsdöóm gääy nöór dèèsîîgn äägèè.</w:t>
-      </w:r>
-      <w:r>
-        <w:rPr>
-          <w:rStyle w:val="DefaultParagraphFont"/>
-          <w:rFonts w:ascii="Calibri" w:eastAsia="Calibri" w:hAnsi="Calibri" w:cs="Calibri"/>
-          <w:b w:val="0"/>
-          <w:bCs w:val="0"/>
-          <w:i w:val="0"/>
-          <w:iCs w:val="0"/>
-          <w:caps w:val="0"/>
-          <w:smallCaps w:val="0"/>
-          <w:strike w:val="0"/>
-          <w:dstrike w:val="0"/>
-          <w:outline w:val="0"/>
-          <w:shadow w:val="0"/>
-          <w:emboss w:val="0"/>
-          <w:imprint w:val="0"/>
-          <w:noProof w:val="0"/>
-          <w:vanish w:val="0"/>
-          <w:color w:val="auto"/>
-          <w:spacing w:val="0"/>
-          <w:w w:val="100"/>
-          <w:kern w:val="0"/>
-          <w:position w:val="0"/>
-          <w:sz w:val="22"/>
-          <w:szCs w:val="22"/>
-          <w:highlight w:val="none"/>
-          <w:u w:val="none" w:color="auto"/>
-          <w:effect w:val="none"/>
-          <w:bdr w:val="nil"/>
+          <w:bdr w:val="none" w:sz="0" w:space="0" w:color="auto"/>
+          <w:shd w:val="clear" w:color="auto" w:fill="auto"/>
+          <w:vertAlign w:val="baseline"/>
+          <w:rtl w:val="0"/>
+          <w:cs w:val="0"/>
+          <w:lang w:val="de-DE" w:eastAsia="zh-TW" w:bidi="ar-SA"/>
+        </w:rPr>
+        <w:t>Ëxëêtëêr löõngëêr wíïsdöõm gåäy nöõr dëêsíïgn åägëê.</w:t>
+      </w:r>
+      <w:r>
+        <w:rPr>
+          <w:rStyle w:val="DefaultParagraphFont"/>
+          <w:rFonts w:ascii="Calibri" w:eastAsia="Calibri" w:hAnsi="Calibri" w:cs="Calibri"/>
+          <w:b w:val="0"/>
+          <w:bCs w:val="0"/>
+          <w:i w:val="0"/>
+          <w:iCs w:val="0"/>
+          <w:caps w:val="0"/>
+          <w:smallCaps w:val="0"/>
+          <w:strike w:val="0"/>
+          <w:dstrike w:val="0"/>
+          <w:outline w:val="0"/>
+          <w:shadow w:val="0"/>
+          <w:emboss w:val="0"/>
+          <w:imprint w:val="0"/>
+          <w:noProof w:val="0"/>
+          <w:vanish w:val="0"/>
+          <w:color w:val="auto"/>
+          <w:spacing w:val="0"/>
+          <w:w w:val="100"/>
+          <w:kern w:val="0"/>
+          <w:position w:val="0"/>
+          <w:sz w:val="22"/>
+          <w:szCs w:val="22"/>
+          <w:highlight w:val="none"/>
+          <w:u w:val="none" w:color="auto"/>
+          <w:effect w:val="none"/>
+          <w:bdr w:val="none" w:sz="0" w:space="0" w:color="auto"/>
           <w:shd w:val="clear" w:color="auto" w:fill="auto"/>
           <w:vertAlign w:val="baseline"/>
           <w:rtl w:val="0"/>
@@ -781,44 +781,44 @@
           <w:highlight w:val="none"/>
           <w:u w:val="none" w:color="auto"/>
           <w:effect w:val="none"/>
-          <w:bdr w:val="nil"/>
-          <w:shd w:val="clear" w:color="auto" w:fill="auto"/>
-          <w:vertAlign w:val="baseline"/>
-          <w:rtl w:val="0"/>
-          <w:cs w:val="0"/>
-          <w:lang w:val="de-DE" w:eastAsia="zh-TW" w:bidi="ar-SA"/>
-        </w:rPr>
-        <w:t>Åm wëëæãthëër tõô ëëntëërëëd nõôrlæãnd nõô ïín shõôwïíng sëërvïícëë.</w:t>
-      </w:r>
-      <w:r>
-        <w:rPr>
-          <w:rStyle w:val="DefaultParagraphFont"/>
-          <w:rFonts w:ascii="Calibri" w:eastAsia="Calibri" w:hAnsi="Calibri" w:cs="Calibri"/>
-          <w:b w:val="0"/>
-          <w:bCs w:val="0"/>
-          <w:i w:val="0"/>
-          <w:iCs w:val="0"/>
-          <w:caps w:val="0"/>
-          <w:smallCaps w:val="0"/>
-          <w:strike w:val="0"/>
-          <w:dstrike w:val="0"/>
-          <w:outline w:val="0"/>
-          <w:shadow w:val="0"/>
-          <w:emboss w:val="0"/>
-          <w:imprint w:val="0"/>
-          <w:noProof w:val="0"/>
-          <w:vanish w:val="0"/>
-          <w:color w:val="auto"/>
-          <w:spacing w:val="0"/>
-          <w:w w:val="100"/>
-          <w:kern w:val="0"/>
-          <w:position w:val="0"/>
-          <w:sz w:val="22"/>
-          <w:szCs w:val="22"/>
-          <w:highlight w:val="none"/>
-          <w:u w:val="none" w:color="auto"/>
-          <w:effect w:val="none"/>
-          <w:bdr w:val="nil"/>
+          <w:bdr w:val="none" w:sz="0" w:space="0" w:color="auto"/>
+          <w:shd w:val="clear" w:color="auto" w:fill="auto"/>
+          <w:vertAlign w:val="baseline"/>
+          <w:rtl w:val="0"/>
+          <w:cs w:val="0"/>
+          <w:lang w:val="de-DE" w:eastAsia="zh-TW" w:bidi="ar-SA"/>
+        </w:rPr>
+        <w:t>Åm wéêàáthéêr tõò éêntéêréêd nõòrlàánd nõò îïn shõòwîïng séêrvîïcéê.</w:t>
+      </w:r>
+      <w:r>
+        <w:rPr>
+          <w:rStyle w:val="DefaultParagraphFont"/>
+          <w:rFonts w:ascii="Calibri" w:eastAsia="Calibri" w:hAnsi="Calibri" w:cs="Calibri"/>
+          <w:b w:val="0"/>
+          <w:bCs w:val="0"/>
+          <w:i w:val="0"/>
+          <w:iCs w:val="0"/>
+          <w:caps w:val="0"/>
+          <w:smallCaps w:val="0"/>
+          <w:strike w:val="0"/>
+          <w:dstrike w:val="0"/>
+          <w:outline w:val="0"/>
+          <w:shadow w:val="0"/>
+          <w:emboss w:val="0"/>
+          <w:imprint w:val="0"/>
+          <w:noProof w:val="0"/>
+          <w:vanish w:val="0"/>
+          <w:color w:val="auto"/>
+          <w:spacing w:val="0"/>
+          <w:w w:val="100"/>
+          <w:kern w:val="0"/>
+          <w:position w:val="0"/>
+          <w:sz w:val="22"/>
+          <w:szCs w:val="22"/>
+          <w:highlight w:val="none"/>
+          <w:u w:val="none" w:color="auto"/>
+          <w:effect w:val="none"/>
+          <w:bdr w:val="none" w:sz="0" w:space="0" w:color="auto"/>
           <w:shd w:val="clear" w:color="auto" w:fill="auto"/>
           <w:vertAlign w:val="baseline"/>
           <w:rtl w:val="0"/>
@@ -855,44 +855,44 @@
           <w:highlight w:val="none"/>
           <w:u w:val="none" w:color="auto"/>
           <w:effect w:val="none"/>
-          <w:bdr w:val="nil"/>
-          <w:shd w:val="clear" w:color="auto" w:fill="auto"/>
-          <w:vertAlign w:val="baseline"/>
-          <w:rtl w:val="0"/>
-          <w:cs w:val="0"/>
-          <w:lang w:val="de-DE" w:eastAsia="zh-TW" w:bidi="ar-SA"/>
-        </w:rPr>
-        <w:t>Nöör rëêpëêåâtëêd spëêåâkîïng shy åâppëêtîïtëê.</w:t>
-      </w:r>
-      <w:r>
-        <w:rPr>
-          <w:rStyle w:val="DefaultParagraphFont"/>
-          <w:rFonts w:ascii="Calibri" w:eastAsia="Calibri" w:hAnsi="Calibri" w:cs="Calibri"/>
-          <w:b w:val="0"/>
-          <w:bCs w:val="0"/>
-          <w:i w:val="0"/>
-          <w:iCs w:val="0"/>
-          <w:caps w:val="0"/>
-          <w:smallCaps w:val="0"/>
-          <w:strike w:val="0"/>
-          <w:dstrike w:val="0"/>
-          <w:outline w:val="0"/>
-          <w:shadow w:val="0"/>
-          <w:emboss w:val="0"/>
-          <w:imprint w:val="0"/>
-          <w:noProof w:val="0"/>
-          <w:vanish w:val="0"/>
-          <w:color w:val="auto"/>
-          <w:spacing w:val="0"/>
-          <w:w w:val="100"/>
-          <w:kern w:val="0"/>
-          <w:position w:val="0"/>
-          <w:sz w:val="22"/>
-          <w:szCs w:val="22"/>
-          <w:highlight w:val="none"/>
-          <w:u w:val="none" w:color="auto"/>
-          <w:effect w:val="none"/>
-          <w:bdr w:val="nil"/>
+          <w:bdr w:val="none" w:sz="0" w:space="0" w:color="auto"/>
+          <w:shd w:val="clear" w:color="auto" w:fill="auto"/>
+          <w:vertAlign w:val="baseline"/>
+          <w:rtl w:val="0"/>
+          <w:cs w:val="0"/>
+          <w:lang w:val="de-DE" w:eastAsia="zh-TW" w:bidi="ar-SA"/>
+        </w:rPr>
+        <w:t>Nóör rèépèéäåtèéd spèéäåkìîng shy äåppèétìîtèé.</w:t>
+      </w:r>
+      <w:r>
+        <w:rPr>
+          <w:rStyle w:val="DefaultParagraphFont"/>
+          <w:rFonts w:ascii="Calibri" w:eastAsia="Calibri" w:hAnsi="Calibri" w:cs="Calibri"/>
+          <w:b w:val="0"/>
+          <w:bCs w:val="0"/>
+          <w:i w:val="0"/>
+          <w:iCs w:val="0"/>
+          <w:caps w:val="0"/>
+          <w:smallCaps w:val="0"/>
+          <w:strike w:val="0"/>
+          <w:dstrike w:val="0"/>
+          <w:outline w:val="0"/>
+          <w:shadow w:val="0"/>
+          <w:emboss w:val="0"/>
+          <w:imprint w:val="0"/>
+          <w:noProof w:val="0"/>
+          <w:vanish w:val="0"/>
+          <w:color w:val="auto"/>
+          <w:spacing w:val="0"/>
+          <w:w w:val="100"/>
+          <w:kern w:val="0"/>
+          <w:position w:val="0"/>
+          <w:sz w:val="22"/>
+          <w:szCs w:val="22"/>
+          <w:highlight w:val="none"/>
+          <w:u w:val="none" w:color="auto"/>
+          <w:effect w:val="none"/>
+          <w:bdr w:val="none" w:sz="0" w:space="0" w:color="auto"/>
           <w:shd w:val="clear" w:color="auto" w:fill="auto"/>
           <w:vertAlign w:val="baseline"/>
           <w:rtl w:val="0"/>
@@ -929,44 +929,44 @@
           <w:highlight w:val="none"/>
           <w:u w:val="none" w:color="auto"/>
           <w:effect w:val="none"/>
-          <w:bdr w:val="nil"/>
-          <w:shd w:val="clear" w:color="auto" w:fill="auto"/>
-          <w:vertAlign w:val="baseline"/>
-          <w:rtl w:val="0"/>
-          <w:cs w:val="0"/>
-          <w:lang w:val="de-DE" w:eastAsia="zh-TW" w:bidi="ar-SA"/>
-        </w:rPr>
-        <w:t>Éxcíîtëéd íît háástíîly áán páástúûrëé íît ôôbsëérvëé.</w:t>
-      </w:r>
-      <w:r>
-        <w:rPr>
-          <w:rStyle w:val="DefaultParagraphFont"/>
-          <w:rFonts w:ascii="Calibri" w:eastAsia="Calibri" w:hAnsi="Calibri" w:cs="Calibri"/>
-          <w:b w:val="0"/>
-          <w:bCs w:val="0"/>
-          <w:i w:val="0"/>
-          <w:iCs w:val="0"/>
-          <w:caps w:val="0"/>
-          <w:smallCaps w:val="0"/>
-          <w:strike w:val="0"/>
-          <w:dstrike w:val="0"/>
-          <w:outline w:val="0"/>
-          <w:shadow w:val="0"/>
-          <w:emboss w:val="0"/>
-          <w:imprint w:val="0"/>
-          <w:noProof w:val="0"/>
-          <w:vanish w:val="0"/>
-          <w:color w:val="auto"/>
-          <w:spacing w:val="0"/>
-          <w:w w:val="100"/>
-          <w:kern w:val="0"/>
-          <w:position w:val="0"/>
-          <w:sz w:val="22"/>
-          <w:szCs w:val="22"/>
-          <w:highlight w:val="none"/>
-          <w:u w:val="none" w:color="auto"/>
-          <w:effect w:val="none"/>
-          <w:bdr w:val="nil"/>
+          <w:bdr w:val="none" w:sz="0" w:space="0" w:color="auto"/>
+          <w:shd w:val="clear" w:color="auto" w:fill="auto"/>
+          <w:vertAlign w:val="baseline"/>
+          <w:rtl w:val="0"/>
+          <w:cs w:val="0"/>
+          <w:lang w:val="de-DE" w:eastAsia="zh-TW" w:bidi="ar-SA"/>
+        </w:rPr>
+        <w:t>Êxcíîtèêd íît hâástíîly âán pâástüýrèê íît óöbsèêrvèê.</w:t>
+      </w:r>
+      <w:r>
+        <w:rPr>
+          <w:rStyle w:val="DefaultParagraphFont"/>
+          <w:rFonts w:ascii="Calibri" w:eastAsia="Calibri" w:hAnsi="Calibri" w:cs="Calibri"/>
+          <w:b w:val="0"/>
+          <w:bCs w:val="0"/>
+          <w:i w:val="0"/>
+          <w:iCs w:val="0"/>
+          <w:caps w:val="0"/>
+          <w:smallCaps w:val="0"/>
+          <w:strike w:val="0"/>
+          <w:dstrike w:val="0"/>
+          <w:outline w:val="0"/>
+          <w:shadow w:val="0"/>
+          <w:emboss w:val="0"/>
+          <w:imprint w:val="0"/>
+          <w:noProof w:val="0"/>
+          <w:vanish w:val="0"/>
+          <w:color w:val="auto"/>
+          <w:spacing w:val="0"/>
+          <w:w w:val="100"/>
+          <w:kern w:val="0"/>
+          <w:position w:val="0"/>
+          <w:sz w:val="22"/>
+          <w:szCs w:val="22"/>
+          <w:highlight w:val="none"/>
+          <w:u w:val="none" w:color="auto"/>
+          <w:effect w:val="none"/>
+          <w:bdr w:val="none" w:sz="0" w:space="0" w:color="auto"/>
           <w:shd w:val="clear" w:color="auto" w:fill="auto"/>
           <w:vertAlign w:val="baseline"/>
           <w:rtl w:val="0"/>
@@ -1003,14 +1003,14 @@
           <w:highlight w:val="none"/>
           <w:u w:val="none" w:color="auto"/>
           <w:effect w:val="none"/>
-          <w:bdr w:val="nil"/>
-          <w:shd w:val="clear" w:color="auto" w:fill="auto"/>
-          <w:vertAlign w:val="baseline"/>
-          <w:rtl w:val="0"/>
-          <w:cs w:val="0"/>
-          <w:lang w:val="de-DE" w:eastAsia="zh-TW" w:bidi="ar-SA"/>
-        </w:rPr>
-        <w:t>Snúûg hâând hôôw dâârêê hêêrêê tôôôô.</w:t>
+          <w:bdr w:val="none" w:sz="0" w:space="0" w:color="auto"/>
+          <w:shd w:val="clear" w:color="auto" w:fill="auto"/>
+          <w:vertAlign w:val="baseline"/>
+          <w:rtl w:val="0"/>
+          <w:cs w:val="0"/>
+          <w:lang w:val="de-DE" w:eastAsia="zh-TW" w:bidi="ar-SA"/>
+        </w:rPr>
+        <w:t>Snùúg häænd höôw däærèé hèérèé töôöô.</w:t>
       </w:r>
       <w:bookmarkStart w:id="0" w:name="_GoBack"/>
       <w:bookmarkEnd w:id="0"/>

--- a/Test_BP/Fol_2k_files_500(2)/de-DE/file 500_2 - Copy (331)_de.docx
+++ b/Test_BP/Fol_2k_files_500(2)/de-DE/file 500_2 - Copy (331)_de.docx
@@ -42,7 +42,7 @@
           <w:cs w:val="0"/>
           <w:lang w:val="de-DE" w:eastAsia="zh-TW" w:bidi="ar-SA"/>
         </w:rPr>
-        <w:t>t êêxcêêpt töò söò têêmpêêr mýútýúáál táástêês möòthêêr.</w:t>
+        <w:t>t èêxcèêpt tóò sóò tèêmpèêr mùütùüåál tåástèês móòthèêr.</w:t>
       </w:r>
       <w:r>
         <w:rPr>
@@ -116,7 +116,7 @@
           <w:cs w:val="0"/>
           <w:lang w:val="de-DE" w:eastAsia="zh-TW" w:bidi="ar-SA"/>
         </w:rPr>
-        <w:t>Ïntêêrêêstêêd cüúltíîváátêêd íîts cöóntíînüúíîng nöów yêêt áárêê.</w:t>
+        <w:t>Ïntéêréêstéêd cüùltîîvåætéêd îîts côóntîînüùîîng nôów yéêt åæréê.</w:t>
       </w:r>
       <w:r>
         <w:rPr>
@@ -190,7 +190,7 @@
           <w:cs w:val="0"/>
           <w:lang w:val="de-DE" w:eastAsia="zh-TW" w:bidi="ar-SA"/>
         </w:rPr>
-        <w:t>Õüýt ììntêêrêêstêêd áæccêêptáæncêê óöüýr páærtììáælììty áæffróöntììng üýnplêêáæsáænt why áædd.</w:t>
+        <w:t>Õùùt íïntéérééstééd áåccééptáåncéé õòùùr páårtíïáålíïty áåffrõòntíïng ùùnplééáåsáånt why áådd.</w:t>
       </w:r>
       <w:r>
         <w:rPr>
@@ -264,7 +264,7 @@
           <w:cs w:val="0"/>
           <w:lang w:val="de-DE" w:eastAsia="zh-TW" w:bidi="ar-SA"/>
         </w:rPr>
-        <w:t>Ëstêëêëm gâårdêën mêën yêët shy cõôùürsêë.</w:t>
+        <w:t>Éstéêéêm gäârdéên méên yéêt shy cóòüürséê.</w:t>
       </w:r>
       <w:r>
         <w:rPr>
@@ -338,7 +338,7 @@
           <w:cs w:val="0"/>
           <w:lang w:val="de-DE" w:eastAsia="zh-TW" w:bidi="ar-SA"/>
         </w:rPr>
-        <w:t>Cöònsüültëèd üüp my töòlëèräàbly söòmëètíìmëès pëèrpëètüüäàl öòh.</w:t>
+        <w:t>Cõônsýùltééd ýùp my tõôlééráábly sõôméétíïméés péérpéétýùáál õôh.</w:t>
       </w:r>
       <w:r>
         <w:rPr>
@@ -412,7 +412,7 @@
           <w:cs w:val="0"/>
           <w:lang w:val="de-DE" w:eastAsia="zh-TW" w:bidi="ar-SA"/>
         </w:rPr>
-        <w:t>Èxprëéssíìöón äãccëéptäãncëé íìmprüûdëéncëé päãrtíìcüûläãr häãd ëéäãt üûnsäãtíìäãblëé.</w:t>
+        <w:t>Êxprêêssîìõôn áåccêêptáåncêê îìmprùüdêêncêê páårtîìcùüláår háåd êêáåt ùünsáåtîìáåblêê.</w:t>
       </w:r>
       <w:r>
         <w:rPr>
@@ -492,7 +492,7 @@
           <w:cs w:val="0"/>
           <w:lang w:val="de-DE" w:eastAsia="zh-TW" w:bidi="ar-SA"/>
         </w:rPr>
-        <w:t>Hâàd déènóõtîíng próõpéèrly jóõîíntúûréè yóõúû óõccâàsîíóõn dîíréèctly râàîílléèry.</w:t>
+        <w:t>Hâäd déénòôtíìng pròôpéérly jòôíìntüýréé yòôüý òôccâäsíìòôn díìrééctly râäíìllééry.</w:t>
       </w:r>
       <w:r>
         <w:rPr>
@@ -566,7 +566,7 @@
           <w:cs w:val="0"/>
           <w:lang w:val="de-DE" w:eastAsia="zh-TW" w:bidi="ar-SA"/>
         </w:rPr>
-        <w:t>Ìn sååïìd töó öóf pöóöór fûùll bèë pöóst fååcèë snûùg.</w:t>
+        <w:t>În sâàïîd tóô óôf póôóôr fúüll bêè póôst fâàcêè snúüg.</w:t>
       </w:r>
       <w:r>
         <w:rPr>
@@ -640,7 +640,7 @@
           <w:cs w:val="0"/>
           <w:lang w:val="de-DE" w:eastAsia="zh-TW" w:bidi="ar-SA"/>
         </w:rPr>
-        <w:t>Ïntróôdùúcèêd ìîmprùúdèêncèê sèêèê sããy ùúnplèêããsìîng dèêvóônshìîrèê ããccèêptããncèê sóôn.</w:t>
+        <w:t>Întrõódùùcêëd íïmprùùdêëncêë sêëêë sàåy ùùnplêëàåsíïng dêëvõónshíïrêë àåccêëptàåncêë sõón.</w:t>
       </w:r>
       <w:r>
         <w:rPr>
@@ -714,7 +714,7 @@
           <w:cs w:val="0"/>
           <w:lang w:val="de-DE" w:eastAsia="zh-TW" w:bidi="ar-SA"/>
         </w:rPr>
-        <w:t>Ëxëêtëêr löõngëêr wíïsdöõm gåäy nöõr dëêsíïgn åägëê.</w:t>
+        <w:t>Èxëêtëêr lôóngëêr wîísdôóm gâäy nôór dëêsîígn âägëê.</w:t>
       </w:r>
       <w:r>
         <w:rPr>
@@ -788,7 +788,7 @@
           <w:cs w:val="0"/>
           <w:lang w:val="de-DE" w:eastAsia="zh-TW" w:bidi="ar-SA"/>
         </w:rPr>
-        <w:t>Åm wéêàáthéêr tõò éêntéêréêd nõòrlàánd nõò îïn shõòwîïng séêrvîïcéê.</w:t>
+        <w:t>Âm wêèàâthêèr tòò êèntêèrêèd nòòrlàând nòò ìîn shòòwìîng sêèrvìîcêè.</w:t>
       </w:r>
       <w:r>
         <w:rPr>
@@ -862,7 +862,7 @@
           <w:cs w:val="0"/>
           <w:lang w:val="de-DE" w:eastAsia="zh-TW" w:bidi="ar-SA"/>
         </w:rPr>
-        <w:t>Nóör rèépèéäåtèéd spèéäåkìîng shy äåppèétìîtèé.</w:t>
+        <w:t>Nôör rëèpëèæætëèd spëèæækîïng shy ææppëètîïtëè.</w:t>
       </w:r>
       <w:r>
         <w:rPr>
@@ -936,7 +936,7 @@
           <w:cs w:val="0"/>
           <w:lang w:val="de-DE" w:eastAsia="zh-TW" w:bidi="ar-SA"/>
         </w:rPr>
-        <w:t>Êxcíîtèêd íît hâástíîly âán pâástüýrèê íît óöbsèêrvèê.</w:t>
+        <w:t>Ëxcìîtèéd ìît hãæstìîly ãæn pãæstýùrèé ìît óôbsèérvèé.</w:t>
       </w:r>
       <w:r>
         <w:rPr>
@@ -1010,7 +1010,7 @@
           <w:cs w:val="0"/>
           <w:lang w:val="de-DE" w:eastAsia="zh-TW" w:bidi="ar-SA"/>
         </w:rPr>
-        <w:t>Snùúg häænd höôw däærèé hèérèé töôöô.</w:t>
+        <w:t>Snûùg hâànd hòöw dâàrêê hêêrêê tòöòö.</w:t>
       </w:r>
       <w:bookmarkStart w:id="0" w:name="_GoBack"/>
       <w:bookmarkEnd w:id="0"/>

--- a/Test_BP/Fol_2k_files_500(2)/de-DE/file 500_2 - Copy (331)_de.docx
+++ b/Test_BP/Fol_2k_files_500(2)/de-DE/file 500_2 - Copy (331)_de.docx
@@ -42,7 +42,7 @@
           <w:cs w:val="0"/>
           <w:lang w:val="de-DE" w:eastAsia="zh-TW" w:bidi="ar-SA"/>
         </w:rPr>
-        <w:t>t èêxcèêpt tóò sóò tèêmpèêr mùütùüåál tåástèês móòthèêr.</w:t>
+        <w:t>t êëxcêëpt tóò sóò têëmpêër müýtüýãàl tãàstêës móòthêër.</w:t>
       </w:r>
       <w:r>
         <w:rPr>
@@ -116,7 +116,7 @@
           <w:cs w:val="0"/>
           <w:lang w:val="de-DE" w:eastAsia="zh-TW" w:bidi="ar-SA"/>
         </w:rPr>
-        <w:t>Ïntéêréêstéêd cüùltîîvåætéêd îîts côóntîînüùîîng nôów yéêt åæréê.</w:t>
+        <w:t>Íntéèréèstéèd cýûltìíväãtéèd ìíts cõóntìínýûìíng nõów yéèt äãréè.</w:t>
       </w:r>
       <w:r>
         <w:rPr>
@@ -190,7 +190,7 @@
           <w:cs w:val="0"/>
           <w:lang w:val="de-DE" w:eastAsia="zh-TW" w:bidi="ar-SA"/>
         </w:rPr>
-        <w:t>Õùùt íïntéérééstééd áåccééptáåncéé õòùùr páårtíïáålíïty áåffrõòntíïng ùùnplééáåsáånt why áådd.</w:t>
+        <w:t>Öüýt îîntèêrèêstèêd æáccèêptæáncèê òóüýr pæártîîæálîîty æáffròóntîîng üýnplèêæásæánt why æádd.</w:t>
       </w:r>
       <w:r>
         <w:rPr>
@@ -264,7 +264,7 @@
           <w:cs w:val="0"/>
           <w:lang w:val="de-DE" w:eastAsia="zh-TW" w:bidi="ar-SA"/>
         </w:rPr>
-        <w:t>Éstéêéêm gäârdéên méên yéêt shy cóòüürséê.</w:t>
+        <w:t>Êstëéëém gàãrdëén mëén yëét shy cöõùürsëé.</w:t>
       </w:r>
       <w:r>
         <w:rPr>
@@ -338,7 +338,7 @@
           <w:cs w:val="0"/>
           <w:lang w:val="de-DE" w:eastAsia="zh-TW" w:bidi="ar-SA"/>
         </w:rPr>
-        <w:t>Cõônsýùltééd ýùp my tõôlééráábly sõôméétíïméés péérpéétýùáál õôh.</w:t>
+        <w:t>Côõnsúültèèd úüp my tôõlèèrâåbly sôõmèètîïmèès pèèrpèètúüâål ôõh.</w:t>
       </w:r>
       <w:r>
         <w:rPr>
@@ -412,7 +412,7 @@
           <w:cs w:val="0"/>
           <w:lang w:val="de-DE" w:eastAsia="zh-TW" w:bidi="ar-SA"/>
         </w:rPr>
-        <w:t>Êxprêêssîìõôn áåccêêptáåncêê îìmprùüdêêncêê páårtîìcùüláår háåd êêáåt ùünsáåtîìáåblêê.</w:t>
+        <w:t>Éxprëèssïïóön ááccëèptááncëè ïïmprüûdëèncëè páártïïcüûláár háád ëèáát üûnsáátïïááblëè.</w:t>
       </w:r>
       <w:r>
         <w:rPr>
@@ -492,7 +492,7 @@
           <w:cs w:val="0"/>
           <w:lang w:val="de-DE" w:eastAsia="zh-TW" w:bidi="ar-SA"/>
         </w:rPr>
-        <w:t>Hâäd déénòôtíìng pròôpéérly jòôíìntüýréé yòôüý òôccâäsíìòôn díìrééctly râäíìllééry.</w:t>
+        <w:t>Hãád dêénóôtîíng próôpêérly jóôîíntûýrêé yóôûý óôccãásîíóôn dîírêéctly rãáîíllêéry.</w:t>
       </w:r>
       <w:r>
         <w:rPr>
@@ -566,7 +566,7 @@
           <w:cs w:val="0"/>
           <w:lang w:val="de-DE" w:eastAsia="zh-TW" w:bidi="ar-SA"/>
         </w:rPr>
-        <w:t>În sâàïîd tóô óôf póôóôr fúüll bêè póôst fâàcêè snúüg.</w:t>
+        <w:t>Ïn såáììd tóó óóf póóóór fýûll bêë póóst fåácêë snýûg.</w:t>
       </w:r>
       <w:r>
         <w:rPr>
@@ -640,7 +640,7 @@
           <w:cs w:val="0"/>
           <w:lang w:val="de-DE" w:eastAsia="zh-TW" w:bidi="ar-SA"/>
         </w:rPr>
-        <w:t>Întrõódùùcêëd íïmprùùdêëncêë sêëêë sàåy ùùnplêëàåsíïng dêëvõónshíïrêë àåccêëptàåncêë sõón.</w:t>
+        <w:t>Ïntrõõdúúcéêd ïímprúúdéêncéê séêéê sàáy úúnpléêàásïíng déêvõõnshïíréê àáccéêptàáncéê sõõn.</w:t>
       </w:r>
       <w:r>
         <w:rPr>
@@ -714,7 +714,7 @@
           <w:cs w:val="0"/>
           <w:lang w:val="de-DE" w:eastAsia="zh-TW" w:bidi="ar-SA"/>
         </w:rPr>
-        <w:t>Èxëêtëêr lôóngëêr wîísdôóm gâäy nôór dëêsîígn âägëê.</w:t>
+        <w:t>Éxëêtëêr löôngëêr wíïsdöôm gäãy nöôr dëêsíïgn äãgëê.</w:t>
       </w:r>
       <w:r>
         <w:rPr>
@@ -788,7 +788,7 @@
           <w:cs w:val="0"/>
           <w:lang w:val="de-DE" w:eastAsia="zh-TW" w:bidi="ar-SA"/>
         </w:rPr>
-        <w:t>Âm wêèàâthêèr tòò êèntêèrêèd nòòrlàând nòò ìîn shòòwìîng sêèrvìîcêè.</w:t>
+        <w:t>Æm wëêàâthëêr tóó ëêntëêrëêd nóórlàând nóó ììn shóówììng sëêrvììcëê.</w:t>
       </w:r>
       <w:r>
         <w:rPr>
@@ -862,7 +862,7 @@
           <w:cs w:val="0"/>
           <w:lang w:val="de-DE" w:eastAsia="zh-TW" w:bidi="ar-SA"/>
         </w:rPr>
-        <w:t>Nôör rëèpëèæætëèd spëèæækîïng shy ææppëètîïtëè.</w:t>
+        <w:t>Nöòr rèépèéàâtèéd spèéàâkïîng shy àâppèétïîtèé.</w:t>
       </w:r>
       <w:r>
         <w:rPr>
@@ -936,7 +936,7 @@
           <w:cs w:val="0"/>
           <w:lang w:val="de-DE" w:eastAsia="zh-TW" w:bidi="ar-SA"/>
         </w:rPr>
-        <w:t>Ëxcìîtèéd ìît hãæstìîly ãæn pãæstýùrèé ìît óôbsèérvèé.</w:t>
+        <w:t>Éxcìïtëêd ìït hææstìïly ææn pææstúürëê ìït óõbsëêrvëê.</w:t>
       </w:r>
       <w:r>
         <w:rPr>
@@ -1010,7 +1010,7 @@
           <w:cs w:val="0"/>
           <w:lang w:val="de-DE" w:eastAsia="zh-TW" w:bidi="ar-SA"/>
         </w:rPr>
-        <w:t>Snûùg hâànd hòöw dâàrêê hêêrêê tòöòö.</w:t>
+        <w:t>Snúüg häænd hööw däæréè héèréè töööö.</w:t>
       </w:r>
       <w:bookmarkStart w:id="0" w:name="_GoBack"/>
       <w:bookmarkEnd w:id="0"/>
